--- a/3D printing report.docx
+++ b/3D printing report.docx
@@ -14,6 +14,12 @@
         <w:rPr>
           <w:rFonts w:ascii="Times New Roman" w:eastAsia="Times New Roman" w:hAnsi="Times New Roman" w:cs="Times New Roman"/>
         </w:rPr>
+        <w:t xml:space="preserve">Example </w:t>
+      </w:r>
+      <w:r>
+        <w:rPr>
+          <w:rFonts w:ascii="Times New Roman" w:eastAsia="Times New Roman" w:hAnsi="Times New Roman" w:cs="Times New Roman"/>
+        </w:rPr>
         <w:t xml:space="preserve">3D </w:t>
       </w:r>
       <w:r>
@@ -32,20 +38,7 @@
         <w:rPr>
           <w:rFonts w:ascii="Times New Roman" w:eastAsia="Times New Roman" w:hAnsi="Times New Roman" w:cs="Times New Roman"/>
         </w:rPr>
-        <w:t xml:space="preserve"> – August 26</w:t>
-      </w:r>
-      <w:r>
-        <w:rPr>
-          <w:rFonts w:ascii="Times New Roman" w:eastAsia="Times New Roman" w:hAnsi="Times New Roman" w:cs="Times New Roman"/>
-          <w:vertAlign w:val="superscript"/>
-        </w:rPr>
-        <w:t>th</w:t>
-      </w:r>
-      <w:r>
-        <w:rPr>
-          <w:rFonts w:ascii="Times New Roman" w:eastAsia="Times New Roman" w:hAnsi="Times New Roman" w:cs="Times New Roman"/>
-        </w:rPr>
-        <w:t xml:space="preserve"> 2023</w:t>
+        <w:t xml:space="preserve"> August 2023</w:t>
       </w:r>
     </w:p>
     <w:p/>
@@ -77,7 +70,17 @@
             <w:tcW w:w="2070" w:type="dxa"/>
           </w:tcPr>
           <w:p>
-            <w:r>
+            <w:pPr>
+              <w:rPr>
+                <w:b/>
+                <w:bCs/>
+              </w:rPr>
+            </w:pPr>
+            <w:r>
+              <w:rPr>
+                <w:b/>
+                <w:bCs/>
+              </w:rPr>
               <w:t>Pen and Paper</w:t>
             </w:r>
           </w:p>
@@ -87,7 +90,17 @@
             <w:tcW w:w="2250" w:type="dxa"/>
           </w:tcPr>
           <w:p>
-            <w:r>
+            <w:pPr>
+              <w:rPr>
+                <w:b/>
+                <w:bCs/>
+              </w:rPr>
+            </w:pPr>
+            <w:r>
+              <w:rPr>
+                <w:b/>
+                <w:bCs/>
+              </w:rPr>
               <w:t xml:space="preserve">Paper and Form </w:t>
             </w:r>
           </w:p>
@@ -97,7 +110,17 @@
             <w:tcW w:w="1800" w:type="dxa"/>
           </w:tcPr>
           <w:p>
-            <w:r>
+            <w:pPr>
+              <w:rPr>
+                <w:b/>
+                <w:bCs/>
+              </w:rPr>
+            </w:pPr>
+            <w:r>
+              <w:rPr>
+                <w:b/>
+                <w:bCs/>
+              </w:rPr>
               <w:t>Full Form</w:t>
             </w:r>
           </w:p>
@@ -112,8 +135,18 @@
             <w:tcW w:w="2785" w:type="dxa"/>
           </w:tcPr>
           <w:p>
+            <w:pPr>
+              <w:rPr>
+                <w:b/>
+                <w:bCs/>
+              </w:rPr>
+            </w:pPr>
             <w:bookmarkStart w:id="0" w:name="_Hlk143853774"/>
             <w:r>
+              <w:rPr>
+                <w:b/>
+                <w:bCs/>
+              </w:rPr>
               <w:t>Average Turnaround Time</w:t>
             </w:r>
           </w:p>
@@ -161,7 +194,17 @@
             <w:tcW w:w="2785" w:type="dxa"/>
           </w:tcPr>
           <w:p>
-            <w:r>
+            <w:pPr>
+              <w:rPr>
+                <w:b/>
+                <w:bCs/>
+              </w:rPr>
+            </w:pPr>
+            <w:r>
+              <w:rPr>
+                <w:b/>
+                <w:bCs/>
+              </w:rPr>
               <w:t>Flagged emails (%)</w:t>
             </w:r>
           </w:p>
@@ -206,7 +249,17 @@
             <w:tcW w:w="2785" w:type="dxa"/>
           </w:tcPr>
           <w:p>
-            <w:r>
+            <w:pPr>
+              <w:rPr>
+                <w:b/>
+                <w:bCs/>
+              </w:rPr>
+            </w:pPr>
+            <w:r>
+              <w:rPr>
+                <w:b/>
+                <w:bCs/>
+              </w:rPr>
               <w:t>Failed prints (%)</w:t>
             </w:r>
           </w:p>
@@ -251,7 +304,17 @@
             <w:tcW w:w="2785" w:type="dxa"/>
           </w:tcPr>
           <w:p>
-            <w:r>
+            <w:pPr>
+              <w:rPr>
+                <w:b/>
+                <w:bCs/>
+              </w:rPr>
+            </w:pPr>
+            <w:r>
+              <w:rPr>
+                <w:b/>
+                <w:bCs/>
+              </w:rPr>
               <w:t>Percent picked up</w:t>
             </w:r>
           </w:p>
@@ -305,7 +368,17 @@
             <w:tcW w:w="2785" w:type="dxa"/>
           </w:tcPr>
           <w:p>
-            <w:r>
+            <w:pPr>
+              <w:rPr>
+                <w:b/>
+                <w:bCs/>
+              </w:rPr>
+            </w:pPr>
+            <w:r>
+              <w:rPr>
+                <w:b/>
+                <w:bCs/>
+              </w:rPr>
               <w:t>Percent of 1 off prints</w:t>
             </w:r>
           </w:p>
@@ -552,13 +625,21 @@
         <w:t xml:space="preserve"> </w:t>
       </w:r>
       <w:r>
-        <w:t>We want this to be a healthy number because while it may be more difficult for staff to print and test a lot of 1 off prints, one of the goals of our 3D printing program is to introduce patrons to repositories like thing</w:t>
+        <w:t xml:space="preserve">We want this to be a healthy number because while it may be more difficult for staff to print and test a lot of 1 off prints, one of the goals of our 3D printing program is to introduce patrons to repositories like </w:t>
+      </w:r>
+      <w:proofErr w:type="spellStart"/>
+      <w:r>
+        <w:t>thing</w:t>
       </w:r>
       <w:r>
         <w:t>i</w:t>
       </w:r>
       <w:r>
-        <w:t xml:space="preserve">verse that highlights all the cool and useful problems you can solve with 3D printing!  </w:t>
+        <w:t>verse</w:t>
+      </w:r>
+      <w:proofErr w:type="spellEnd"/>
+      <w:r>
+        <w:t xml:space="preserve"> that highlights all the cool and useful problems you can solve with 3D printing!  </w:t>
       </w:r>
       <w:r>
         <w:rPr>
@@ -1081,6 +1162,7 @@
             <w:vAlign w:val="bottom"/>
           </w:tcPr>
           <w:p>
+            <w:proofErr w:type="spellStart"/>
             <w:r>
               <w:rPr>
                 <w:rFonts w:ascii="Calibri" w:hAnsi="Calibri" w:cs="Calibri"/>
@@ -1088,6 +1170,7 @@
               </w:rPr>
               <w:t>Caticorn</w:t>
             </w:r>
+            <w:proofErr w:type="spellEnd"/>
           </w:p>
         </w:tc>
         <w:tc>
@@ -1404,19 +1487,6 @@
       </w:r>
     </w:p>
     <w:p/>
-    <w:p>
-      <w:r>
-        <w:t xml:space="preserve">*Note: IT has not updated the colors on our form in quite some time, so that’s why not </w:t>
-      </w:r>
-      <w:proofErr w:type="gramStart"/>
-      <w:r>
-        <w:t>all of</w:t>
-      </w:r>
-      <w:proofErr w:type="gramEnd"/>
-      <w:r>
-        <w:t xml:space="preserve"> our newer colors are getting used </w:t>
-      </w:r>
-    </w:p>
     <w:p/>
     <w:p/>
     <w:sectPr>

--- a/3D printing report.docx
+++ b/3D printing report.docx
@@ -157,7 +157,7 @@
           </w:tcPr>
           <w:p>
             <w:r>
-              <w:t>idk</w:t>
+              <w:t>?</w:t>
             </w:r>
           </w:p>
         </w:tc>
@@ -325,13 +325,7 @@
           </w:tcPr>
           <w:p>
             <w:r>
-              <w:t xml:space="preserve">Who </w:t>
-            </w:r>
-            <w:r>
-              <w:t>K</w:t>
-            </w:r>
-            <w:r>
-              <w:t>nows</w:t>
+              <w:t>?</w:t>
             </w:r>
             <w:r>
               <w:t xml:space="preserve"> </w:t>
@@ -409,7 +403,7 @@
           </w:tcPr>
           <w:p>
             <w:r>
-              <w:t>54.2%</w:t>
+              <w:t>54%</w:t>
             </w:r>
           </w:p>
         </w:tc>
@@ -625,21 +619,13 @@
         <w:t xml:space="preserve"> </w:t>
       </w:r>
       <w:r>
-        <w:t xml:space="preserve">We want this to be a healthy number because while it may be more difficult for staff to print and test a lot of 1 off prints, one of the goals of our 3D printing program is to introduce patrons to repositories like </w:t>
-      </w:r>
-      <w:proofErr w:type="spellStart"/>
-      <w:r>
-        <w:t>thing</w:t>
+        <w:t>We want this to be a healthy number because while it may be more difficult for staff to print and test a lot of 1 off prints, one of the goals of our 3D printing program is to introduce patrons to repositories like thing</w:t>
       </w:r>
       <w:r>
         <w:t>i</w:t>
       </w:r>
       <w:r>
-        <w:t>verse</w:t>
-      </w:r>
-      <w:proofErr w:type="spellEnd"/>
-      <w:r>
-        <w:t xml:space="preserve"> that highlights all the cool and useful problems you can solve with 3D printing!  </w:t>
+        <w:t xml:space="preserve">verse that highlights all the cool and useful problems you can solve with 3D printing!  </w:t>
       </w:r>
       <w:r>
         <w:rPr>
@@ -666,15 +652,7 @@
       </w:r>
       <w:r>
         <w:br/>
-        <w:t xml:space="preserve">32 other prints that were unique and only printed </w:t>
-      </w:r>
-      <w:proofErr w:type="gramStart"/>
-      <w:r>
-        <w:t>once</w:t>
-      </w:r>
-      <w:proofErr w:type="gramEnd"/>
-      <w:r>
-        <w:t xml:space="preserve"> </w:t>
+        <w:t xml:space="preserve">32 other prints that were unique and only printed once </w:t>
       </w:r>
     </w:p>
     <w:tbl>
@@ -970,15 +948,7 @@
     </w:p>
     <w:p>
       <w:r>
-        <w:t xml:space="preserve">56 other prints that were unique and only printed </w:t>
-      </w:r>
-      <w:proofErr w:type="gramStart"/>
-      <w:r>
-        <w:t>once</w:t>
-      </w:r>
-      <w:proofErr w:type="gramEnd"/>
-      <w:r>
-        <w:t xml:space="preserve"> </w:t>
+        <w:t xml:space="preserve">56 other prints that were unique and only printed once </w:t>
       </w:r>
     </w:p>
     <w:tbl>
@@ -1162,7 +1132,6 @@
             <w:vAlign w:val="bottom"/>
           </w:tcPr>
           <w:p>
-            <w:proofErr w:type="spellStart"/>
             <w:r>
               <w:rPr>
                 <w:rFonts w:ascii="Calibri" w:hAnsi="Calibri" w:cs="Calibri"/>
@@ -1170,7 +1139,6 @@
               </w:rPr>
               <w:t>Caticorn</w:t>
             </w:r>
-            <w:proofErr w:type="spellEnd"/>
           </w:p>
         </w:tc>
         <w:tc>

--- a/3D printing report.docx
+++ b/3D printing report.docx
@@ -33,12 +33,6 @@
           <w:rFonts w:ascii="Times New Roman" w:eastAsia="Times New Roman" w:hAnsi="Times New Roman" w:cs="Times New Roman"/>
         </w:rPr>
         <w:t xml:space="preserve"> Report</w:t>
-      </w:r>
-      <w:r>
-        <w:rPr>
-          <w:rFonts w:ascii="Times New Roman" w:eastAsia="Times New Roman" w:hAnsi="Times New Roman" w:cs="Times New Roman"/>
-        </w:rPr>
-        <w:t xml:space="preserve"> August 2023</w:t>
       </w:r>
     </w:p>
     <w:p/>
@@ -167,7 +161,10 @@
           </w:tcPr>
           <w:p>
             <w:r>
-              <w:t>13.6 Days</w:t>
+              <w:t>9</w:t>
+            </w:r>
+            <w:r>
+              <w:t xml:space="preserve"> Days</w:t>
             </w:r>
           </w:p>
         </w:tc>
@@ -177,10 +174,13 @@
           </w:tcPr>
           <w:p>
             <w:r>
-              <w:t>4.5</w:t>
-            </w:r>
-            <w:r>
-              <w:t xml:space="preserve"> Days</w:t>
+              <w:t>4</w:t>
+            </w:r>
+            <w:r>
+              <w:t xml:space="preserve"> </w:t>
+            </w:r>
+            <w:r>
+              <w:t>Days</w:t>
             </w:r>
           </w:p>
         </w:tc>
@@ -280,7 +280,13 @@
           </w:tcPr>
           <w:p>
             <w:r>
-              <w:t>16%</w:t>
+              <w:t>1</w:t>
+            </w:r>
+            <w:r>
+              <w:t>5</w:t>
+            </w:r>
+            <w:r>
+              <w:t>%</w:t>
             </w:r>
           </w:p>
         </w:tc>
@@ -338,7 +344,10 @@
           </w:tcPr>
           <w:p>
             <w:r>
-              <w:t>58%</w:t>
+              <w:t>60</w:t>
+            </w:r>
+            <w:r>
+              <w:t>%</w:t>
             </w:r>
           </w:p>
         </w:tc>
@@ -348,7 +357,10 @@
           </w:tcPr>
           <w:p>
             <w:r>
-              <w:t>69%</w:t>
+              <w:t>70</w:t>
+            </w:r>
+            <w:r>
+              <w:t>%</w:t>
             </w:r>
           </w:p>
         </w:tc>
@@ -393,7 +405,10 @@
           </w:tcPr>
           <w:p>
             <w:r>
-              <w:t>69%</w:t>
+              <w:t>70</w:t>
+            </w:r>
+            <w:r>
+              <w:t>%</w:t>
             </w:r>
           </w:p>
         </w:tc>
@@ -403,7 +418,10 @@
           </w:tcPr>
           <w:p>
             <w:r>
-              <w:t>54%</w:t>
+              <w:t>50</w:t>
+            </w:r>
+            <w:r>
+              <w:t>%</w:t>
             </w:r>
           </w:p>
         </w:tc>
@@ -619,13 +637,21 @@
         <w:t xml:space="preserve"> </w:t>
       </w:r>
       <w:r>
-        <w:t>We want this to be a healthy number because while it may be more difficult for staff to print and test a lot of 1 off prints, one of the goals of our 3D printing program is to introduce patrons to repositories like thing</w:t>
+        <w:t xml:space="preserve">We want this to be a healthy number because while it may be more difficult for staff to print and test a lot of 1 off prints, one of the goals of our 3D printing program is to introduce patrons to repositories like </w:t>
+      </w:r>
+      <w:proofErr w:type="spellStart"/>
+      <w:r>
+        <w:t>thing</w:t>
       </w:r>
       <w:r>
         <w:t>i</w:t>
       </w:r>
       <w:r>
-        <w:t xml:space="preserve">verse that highlights all the cool and useful problems you can solve with 3D printing!  </w:t>
+        <w:t>verse</w:t>
+      </w:r>
+      <w:proofErr w:type="spellEnd"/>
+      <w:r>
+        <w:t xml:space="preserve"> that highlights all the cool and useful problems you can solve with 3D printing!  </w:t>
       </w:r>
       <w:r>
         <w:rPr>
@@ -652,7 +678,15 @@
       </w:r>
       <w:r>
         <w:br/>
-        <w:t xml:space="preserve">32 other prints that were unique and only printed once </w:t>
+        <w:t xml:space="preserve">32 other prints that were unique and only printed </w:t>
+      </w:r>
+      <w:proofErr w:type="gramStart"/>
+      <w:r>
+        <w:t>once</w:t>
+      </w:r>
+      <w:proofErr w:type="gramEnd"/>
+      <w:r>
+        <w:t xml:space="preserve"> </w:t>
       </w:r>
     </w:p>
     <w:tbl>
@@ -948,7 +982,15 @@
     </w:p>
     <w:p>
       <w:r>
-        <w:t xml:space="preserve">56 other prints that were unique and only printed once </w:t>
+        <w:t xml:space="preserve">56 other prints that were unique and only printed </w:t>
+      </w:r>
+      <w:proofErr w:type="gramStart"/>
+      <w:r>
+        <w:t>once</w:t>
+      </w:r>
+      <w:proofErr w:type="gramEnd"/>
+      <w:r>
+        <w:t xml:space="preserve"> </w:t>
       </w:r>
     </w:p>
     <w:tbl>
@@ -1132,6 +1174,7 @@
             <w:vAlign w:val="bottom"/>
           </w:tcPr>
           <w:p>
+            <w:proofErr w:type="spellStart"/>
             <w:r>
               <w:rPr>
                 <w:rFonts w:ascii="Calibri" w:hAnsi="Calibri" w:cs="Calibri"/>
@@ -1139,6 +1182,7 @@
               </w:rPr>
               <w:t>Caticorn</w:t>
             </w:r>
+            <w:proofErr w:type="spellEnd"/>
           </w:p>
         </w:tc>
         <w:tc>
